--- a/offmaker/template.docx
+++ b/offmaker/template.docx
@@ -27,11 +27,11 @@
       </w:pPr>
       <w:r>
         <w:rPr/>
-        <w:t xml:space="preserve">Твои баллы по предмету </w:t>
+        <w:t>Твои баллы по предмету «</w:t>
       </w:r>
       <w:r>
         <w:rPr/>
-        <w:t>{Предмет}</w:t>
+        <w:t>{Предмет}»</w:t>
       </w:r>
       <w:r>
         <w:rPr/>
